--- a/Capstone2/Fetal health idea/Capstone 2 Final Paper.docx
+++ b/Capstone2/Fetal health idea/Capstone 2 Final Paper.docx
@@ -256,15 +256,7 @@
           <w:sz w:val="24"/>
           <w:szCs w:val="24"/>
         </w:rPr>
-        <w:t>(</w:t>
-      </w:r>
-      <w:r>
-        <w:rPr>
-          <w:rFonts w:ascii="Arial" w:hAnsi="Arial"/>
-          <w:sz w:val="24"/>
-          <w:szCs w:val="24"/>
-        </w:rPr>
-        <w:t>1) Introduction</w:t>
+        <w:t>(1) Introduction</w:t>
       </w:r>
     </w:p>
     <w:p>
@@ -521,7 +513,15 @@
           <w:sz w:val="24"/>
           <w:szCs w:val="24"/>
         </w:rPr>
-        <w:t>The data came to us looking fairly clean. We found it in the University of California Irvine Machine Learning Repository. There were no missing values, but there were extra values due to some aggregate value rows. There were also many unneeded columns (evidenced by their exclusion from the “variables” list provided by the data documentation), which we removed. This cleaned dataset was saved for the next step.</w:t>
+        <w:t xml:space="preserve">The data came to us looking fairly clean. We found it in the University of California Irvine Machine Learning Repository. There were no missing values, but there were extra values due to some aggregate value rows. There were also many unneeded columns (evidenced by their exclusion from the “variables” list provided by the data documentation), which we removed. This cleaned dataset was saved for the next step. </w:t>
+      </w:r>
+      <w:r>
+        <w:rPr>
+          <w:rFonts w:ascii="Arial" w:hAnsi="Arial"/>
+          <w:sz w:val="24"/>
+          <w:szCs w:val="24"/>
+        </w:rPr>
+        <w:t>The final number of independent variables included as features for modeling totaled 21.</w:t>
       </w:r>
     </w:p>
     <w:p>
@@ -1649,7 +1649,11 @@
         </w:rPr>
       </w:pPr>
       <w:r>
-        <w:rPr/>
+        <w:rPr>
+          <w:rFonts w:ascii="Arial" w:hAnsi="Arial"/>
+          <w:sz w:val="24"/>
+          <w:szCs w:val="24"/>
+        </w:rPr>
       </w:r>
       <w:r>
         <w:br w:type="page"/>
@@ -1829,7 +1833,11 @@
         </w:rPr>
       </w:pPr>
       <w:r>
-        <w:rPr/>
+        <w:rPr>
+          <w:rFonts w:ascii="Arial" w:hAnsi="Arial"/>
+          <w:sz w:val="24"/>
+          <w:szCs w:val="24"/>
+        </w:rPr>
       </w:r>
       <w:r>
         <w:br w:type="page"/>
@@ -2089,6 +2097,7 @@
       <w:pPr>
         <w:pStyle w:val="TextBody"/>
         <w:bidi w:val="0"/>
+        <w:spacing w:before="0" w:after="140"/>
         <w:jc w:val="left"/>
         <w:rPr>
           <w:rFonts w:ascii="Arial" w:hAnsi="Arial"/>
@@ -2103,27 +2112,6 @@
           <w:szCs w:val="24"/>
         </w:rPr>
         <w:t>- Mentorship and guidance: AJ Sanchez</w:t>
-      </w:r>
-    </w:p>
-    <w:p>
-      <w:pPr>
-        <w:pStyle w:val="TextBody"/>
-        <w:bidi w:val="0"/>
-        <w:spacing w:before="0" w:after="140"/>
-        <w:jc w:val="left"/>
-        <w:rPr>
-          <w:rFonts w:ascii="Arial" w:hAnsi="Arial"/>
-          <w:sz w:val="24"/>
-          <w:szCs w:val="24"/>
-        </w:rPr>
-      </w:pPr>
-      <w:r>
-        <w:rPr>
-          <w:rFonts w:ascii="Arial" w:hAnsi="Arial"/>
-          <w:sz w:val="24"/>
-          <w:szCs w:val="24"/>
-        </w:rPr>
-        <w:t xml:space="preserve"> </w:t>
       </w:r>
     </w:p>
     <w:sectPr>
